--- a/www/chapters/PAYE001-comp.docx
+++ b/www/chapters/PAYE001-comp.docx
@@ -20,7 +20,7 @@
     <w:p>
       <w:pPr>
         <w:rPr>
-          <w:del w:id="1" w:author="Comparison" w:date="2019-10-24T23:36:00Z"/>
+          <w:del w:id="1" w:author="Comparison" w:date="2019-10-30T18:34:00Z"/>
         </w:rPr>
       </w:pPr>
     </w:p>
@@ -38,7 +38,7 @@
     <w:p>
       <w:pPr>
         <w:rPr>
-          <w:ins w:id="2" w:author="Comparison" w:date="2019-10-24T23:36:00Z"/>
+          <w:ins w:id="2" w:author="Comparison" w:date="2019-10-30T18:34:00Z"/>
         </w:rPr>
       </w:pPr>
     </w:p>
@@ -51,7 +51,7 @@
     <w:p>
       <w:pPr>
         <w:rPr>
-          <w:del w:id="3" w:author="Comparison" w:date="2019-10-24T23:36:00Z"/>
+          <w:del w:id="3" w:author="Comparison" w:date="2019-10-30T18:34:00Z"/>
         </w:rPr>
       </w:pPr>
     </w:p>
@@ -67,7 +67,7 @@
     <w:p>
       <w:pPr>
         <w:rPr>
-          <w:del w:id="4" w:author="Comparison" w:date="2019-10-24T23:36:00Z"/>
+          <w:del w:id="4" w:author="Comparison" w:date="2019-10-30T18:34:00Z"/>
         </w:rPr>
       </w:pPr>
     </w:p>
@@ -132,10 +132,10 @@
     <w:p>
       <w:pPr>
         <w:rPr>
-          <w:del w:id="5" w:author="Comparison" w:date="2019-10-24T23:36:00Z"/>
+          <w:del w:id="5" w:author="Comparison" w:date="2019-10-30T18:34:00Z"/>
         </w:rPr>
       </w:pPr>
-      <w:del w:id="6" w:author="Comparison" w:date="2019-10-24T23:36:00Z">
+      <w:del w:id="6" w:author="Comparison" w:date="2019-10-30T18:34:00Z">
         <w:r>
           <w:delText>(This content has been withheld because of exemptions in the Freedom of Information Act 2000)</w:delText>
         </w:r>
@@ -144,17 +144,17 @@
     <w:p>
       <w:pPr>
         <w:rPr>
-          <w:del w:id="7" w:author="Comparison" w:date="2019-10-24T23:36:00Z"/>
+          <w:del w:id="7" w:author="Comparison" w:date="2019-10-30T18:34:00Z"/>
         </w:rPr>
       </w:pPr>
     </w:p>
     <w:p>
       <w:pPr>
         <w:rPr>
-          <w:del w:id="8" w:author="Comparison" w:date="2019-10-24T23:36:00Z"/>
+          <w:del w:id="8" w:author="Comparison" w:date="2019-10-30T18:34:00Z"/>
         </w:rPr>
       </w:pPr>
-      <w:del w:id="9" w:author="Comparison" w:date="2019-10-24T23:36:00Z">
+      <w:del w:id="9" w:author="Comparison" w:date="2019-10-30T18:34:00Z">
         <w:r>
           <w:delText>(This content has been withheld because of exemptions in the Freedom of Information Act 2000)</w:delText>
         </w:r>
@@ -163,7 +163,7 @@
     <w:p>
       <w:pPr>
         <w:rPr>
-          <w:del w:id="10" w:author="Comparison" w:date="2019-10-24T23:36:00Z"/>
+          <w:del w:id="10" w:author="Comparison" w:date="2019-10-30T18:34:00Z"/>
         </w:rPr>
       </w:pPr>
     </w:p>
@@ -11773,7 +11773,7 @@
     <w:hidden/>
     <w:uiPriority w:val="99"/>
     <w:semiHidden/>
-    <w:rsid w:val="00321867"/>
+    <w:rsid w:val="004828EC"/>
     <w:pPr>
       <w:spacing w:after="0" w:line="240" w:lineRule="auto"/>
     </w:pPr>
@@ -11785,7 +11785,7 @@
     <w:uiPriority w:val="99"/>
     <w:semiHidden/>
     <w:unhideWhenUsed/>
-    <w:rsid w:val="00321867"/>
+    <w:rsid w:val="004828EC"/>
     <w:pPr>
       <w:spacing w:after="0" w:line="240" w:lineRule="auto"/>
     </w:pPr>
@@ -11801,7 +11801,7 @@
     <w:link w:val="BalloonText"/>
     <w:uiPriority w:val="99"/>
     <w:semiHidden/>
-    <w:rsid w:val="00321867"/>
+    <w:rsid w:val="004828EC"/>
     <w:rPr>
       <w:rFonts w:ascii="Segoe UI" w:hAnsi="Segoe UI" w:cs="Segoe UI"/>
       <w:sz w:val="18"/>
@@ -12136,7 +12136,7 @@
 </file>
 
 <file path=customXml/itemProps1.xml><?xml version="1.0" encoding="utf-8"?>
-<ds:datastoreItem xmlns:ds="http://schemas.openxmlformats.org/officeDocument/2006/customXml" ds:itemID="{133977F8-8C3A-45F6-BCB9-BE879EC79B92}">
+<ds:datastoreItem xmlns:ds="http://schemas.openxmlformats.org/officeDocument/2006/customXml" ds:itemID="{BA22903E-F33B-4A01-AF60-60FA4960D75E}">
   <ds:schemaRefs>
     <ds:schemaRef ds:uri="http://schemas.openxmlformats.org/officeDocument/2006/bibliography"/>
   </ds:schemaRefs>
